--- a/TP Noté Hibernate.docx
+++ b/TP Noté Hibernate.docx
@@ -25,7 +25,19 @@
     <w:p/>
     <w:p>
       <w:r>
-        <w:t>L’interface utilisateur implémentée est une interface console. Au démarrage un menu de commandes disponibles vous est présenté et vous pouvez faire votre choix en rentrant le numéro de l’option choisie et en appuyant sur entrée.</w:t>
+        <w:t>L’interface utilisateur implémentée est une interface console. Au démarrage</w:t>
+      </w:r>
+      <w:r>
+        <w:t>,</w:t>
+      </w:r>
+      <w:r>
+        <w:t xml:space="preserve"> un menu de commandes disponibles vous est présenté</w:t>
+      </w:r>
+      <w:r>
+        <w:t>. V</w:t>
+      </w:r>
+      <w:r>
+        <w:t>ous pouvez faire votre choix en rentrant le numéro de l’option choisie et en appuyant sur entrée.</w:t>
       </w:r>
     </w:p>
     <w:p/>
@@ -52,7 +64,7 @@
     <w:p/>
     <w:p>
       <w:r>
-        <w:t>Pour restaurer une base de données exemple, il suffit d’importer le script SQL fournir dans le dossier.</w:t>
+        <w:t>Pour restaurer une base de données exemple, il suffit d’importer le script SQL fourni dans le dossier.</w:t>
       </w:r>
     </w:p>
     <w:sectPr>
